--- a/Test_BP/Fol_2k_files_500(2)/de-DE/file 500_2 - Copy (484)_de.docx
+++ b/Test_BP/Fol_2k_files_500(2)/de-DE/file 500_2 - Copy (484)_de.docx
@@ -1,7 +1,7 @@
 
 <file path=word/document.xml><?xml version="1.0" encoding="utf-8"?>
 <w:document xmlns:wpc="http://schemas.microsoft.com/office/word/2010/wordprocessingCanvas" xmlns:cx="http://schemas.microsoft.com/office/drawing/2014/chartex" xmlns:cx1="http://schemas.microsoft.com/office/drawing/2015/9/8/chartex" xmlns:cx2="http://schemas.microsoft.com/office/drawing/2015/10/21/chartex" xmlns:cx3="http://schemas.microsoft.com/office/drawing/2016/5/9/chartex" xmlns:cx4="http://schemas.microsoft.com/office/drawing/2016/5/10/chartex" xmlns:cx5="http://schemas.microsoft.com/office/drawing/2016/5/11/chartex" xmlns:mc="http://schemas.openxmlformats.org/markup-compatibility/2006" xmlns:o="urn:schemas-microsoft-com:office:office" xmlns:r="http://schemas.openxmlformats.org/officeDocument/2006/relationships" xmlns:m="http://schemas.openxmlformats.org/officeDocument/2006/math" xmlns:v="urn:schemas-microsoft-com:vml" xmlns:wp14="http://schemas.microsoft.com/office/word/2010/wordprocessingDrawing" xmlns:wp="http://schemas.openxmlformats.org/drawingml/2006/wordprocessingDrawing" xmlns:w10="urn:schemas-microsoft-com:office:word" xmlns:w="http://schemas.openxmlformats.org/wordprocessingml/2006/main" xmlns:w14="http://schemas.microsoft.com/office/word/2010/wordml" xmlns:w15="http://schemas.microsoft.com/office/word/2012/wordml" xmlns:wne="http://schemas.microsoft.com/office/word/2006/wordml" xmlns:wpg="http://schemas.microsoft.com/office/word/2010/wordprocessingGroup" xmlns:wpi="http://schemas.microsoft.com/office/word/2010/wordprocessingInk" xmlns:wps="http://schemas.microsoft.com/office/word/2010/wordprocessingShape" mc:Ignorable="w14 w15 wp14">
-  <!-- Generated by Aspose.Words for Java 20.12.0 -->
+  <!-- Generated by Aspose.Words for Java 21.10.0 -->
   <w:body>
     <w:p>
       <w:pPr>
@@ -35,44 +35,44 @@
           <w:highlight w:val="none"/>
           <w:u w:val="none" w:color="auto"/>
           <w:effect w:val="none"/>
-          <w:bdr w:val="nil"/>
-          <w:shd w:val="clear" w:color="auto" w:fill="auto"/>
-          <w:vertAlign w:val="baseline"/>
-          <w:rtl w:val="0"/>
-          <w:cs w:val="0"/>
-          <w:lang w:val="de-DE" w:eastAsia="zh-TW" w:bidi="ar-SA"/>
-        </w:rPr>
-        <w:t>t ëëxcëëpt tóò sóò tëëmpëër mýütýüâål tâåstëës móòthëër.</w:t>
-      </w:r>
-      <w:r>
-        <w:rPr>
-          <w:rStyle w:val="DefaultParagraphFont"/>
-          <w:rFonts w:ascii="Calibri" w:eastAsia="Calibri" w:hAnsi="Calibri" w:cs="Calibri"/>
-          <w:b w:val="0"/>
-          <w:bCs w:val="0"/>
-          <w:i w:val="0"/>
-          <w:iCs w:val="0"/>
-          <w:caps w:val="0"/>
-          <w:smallCaps w:val="0"/>
-          <w:strike w:val="0"/>
-          <w:dstrike w:val="0"/>
-          <w:outline w:val="0"/>
-          <w:shadow w:val="0"/>
-          <w:emboss w:val="0"/>
-          <w:imprint w:val="0"/>
-          <w:noProof w:val="0"/>
-          <w:vanish w:val="0"/>
-          <w:color w:val="auto"/>
-          <w:spacing w:val="0"/>
-          <w:w w:val="100"/>
-          <w:kern w:val="0"/>
-          <w:position w:val="0"/>
-          <w:sz w:val="22"/>
-          <w:szCs w:val="22"/>
-          <w:highlight w:val="none"/>
-          <w:u w:val="none" w:color="auto"/>
-          <w:effect w:val="none"/>
-          <w:bdr w:val="nil"/>
+          <w:bdr w:val="none" w:sz="0" w:space="0" w:color="auto"/>
+          <w:shd w:val="clear" w:color="auto" w:fill="auto"/>
+          <w:vertAlign w:val="baseline"/>
+          <w:rtl w:val="0"/>
+          <w:cs w:val="0"/>
+          <w:lang w:val="de-DE" w:eastAsia="zh-TW" w:bidi="ar-SA"/>
+        </w:rPr>
+        <w:t>t êèxcêèpt tòó sòó têèmpêèr müütüüäãl täãstêès mòóthêèr.</w:t>
+      </w:r>
+      <w:r>
+        <w:rPr>
+          <w:rStyle w:val="DefaultParagraphFont"/>
+          <w:rFonts w:ascii="Calibri" w:eastAsia="Calibri" w:hAnsi="Calibri" w:cs="Calibri"/>
+          <w:b w:val="0"/>
+          <w:bCs w:val="0"/>
+          <w:i w:val="0"/>
+          <w:iCs w:val="0"/>
+          <w:caps w:val="0"/>
+          <w:smallCaps w:val="0"/>
+          <w:strike w:val="0"/>
+          <w:dstrike w:val="0"/>
+          <w:outline w:val="0"/>
+          <w:shadow w:val="0"/>
+          <w:emboss w:val="0"/>
+          <w:imprint w:val="0"/>
+          <w:noProof w:val="0"/>
+          <w:vanish w:val="0"/>
+          <w:color w:val="auto"/>
+          <w:spacing w:val="0"/>
+          <w:w w:val="100"/>
+          <w:kern w:val="0"/>
+          <w:position w:val="0"/>
+          <w:sz w:val="22"/>
+          <w:szCs w:val="22"/>
+          <w:highlight w:val="none"/>
+          <w:u w:val="none" w:color="auto"/>
+          <w:effect w:val="none"/>
+          <w:bdr w:val="none" w:sz="0" w:space="0" w:color="auto"/>
           <w:shd w:val="clear" w:color="auto" w:fill="auto"/>
           <w:vertAlign w:val="baseline"/>
           <w:rtl w:val="0"/>
@@ -109,44 +109,44 @@
           <w:highlight w:val="none"/>
           <w:u w:val="none" w:color="auto"/>
           <w:effect w:val="none"/>
-          <w:bdr w:val="nil"/>
-          <w:shd w:val="clear" w:color="auto" w:fill="auto"/>
-          <w:vertAlign w:val="baseline"/>
-          <w:rtl w:val="0"/>
-          <w:cs w:val="0"/>
-          <w:lang w:val="de-DE" w:eastAsia="zh-TW" w:bidi="ar-SA"/>
-        </w:rPr>
-        <w:t>Ïntêêrêêstêêd cüültîìvåâtêêd îìts còõntîìnüüîìng nòõw yêêt åârêê.</w:t>
-      </w:r>
-      <w:r>
-        <w:rPr>
-          <w:rStyle w:val="DefaultParagraphFont"/>
-          <w:rFonts w:ascii="Calibri" w:eastAsia="Calibri" w:hAnsi="Calibri" w:cs="Calibri"/>
-          <w:b w:val="0"/>
-          <w:bCs w:val="0"/>
-          <w:i w:val="0"/>
-          <w:iCs w:val="0"/>
-          <w:caps w:val="0"/>
-          <w:smallCaps w:val="0"/>
-          <w:strike w:val="0"/>
-          <w:dstrike w:val="0"/>
-          <w:outline w:val="0"/>
-          <w:shadow w:val="0"/>
-          <w:emboss w:val="0"/>
-          <w:imprint w:val="0"/>
-          <w:noProof w:val="0"/>
-          <w:vanish w:val="0"/>
-          <w:color w:val="auto"/>
-          <w:spacing w:val="0"/>
-          <w:w w:val="100"/>
-          <w:kern w:val="0"/>
-          <w:position w:val="0"/>
-          <w:sz w:val="22"/>
-          <w:szCs w:val="22"/>
-          <w:highlight w:val="none"/>
-          <w:u w:val="none" w:color="auto"/>
-          <w:effect w:val="none"/>
-          <w:bdr w:val="nil"/>
+          <w:bdr w:val="none" w:sz="0" w:space="0" w:color="auto"/>
+          <w:shd w:val="clear" w:color="auto" w:fill="auto"/>
+          <w:vertAlign w:val="baseline"/>
+          <w:rtl w:val="0"/>
+          <w:cs w:val="0"/>
+          <w:lang w:val="de-DE" w:eastAsia="zh-TW" w:bidi="ar-SA"/>
+        </w:rPr>
+        <w:t>Íntêërêëstêëd cùûltïívâätêëd ïíts cóòntïínùûïíng nóòw yêët âärêë.</w:t>
+      </w:r>
+      <w:r>
+        <w:rPr>
+          <w:rStyle w:val="DefaultParagraphFont"/>
+          <w:rFonts w:ascii="Calibri" w:eastAsia="Calibri" w:hAnsi="Calibri" w:cs="Calibri"/>
+          <w:b w:val="0"/>
+          <w:bCs w:val="0"/>
+          <w:i w:val="0"/>
+          <w:iCs w:val="0"/>
+          <w:caps w:val="0"/>
+          <w:smallCaps w:val="0"/>
+          <w:strike w:val="0"/>
+          <w:dstrike w:val="0"/>
+          <w:outline w:val="0"/>
+          <w:shadow w:val="0"/>
+          <w:emboss w:val="0"/>
+          <w:imprint w:val="0"/>
+          <w:noProof w:val="0"/>
+          <w:vanish w:val="0"/>
+          <w:color w:val="auto"/>
+          <w:spacing w:val="0"/>
+          <w:w w:val="100"/>
+          <w:kern w:val="0"/>
+          <w:position w:val="0"/>
+          <w:sz w:val="22"/>
+          <w:szCs w:val="22"/>
+          <w:highlight w:val="none"/>
+          <w:u w:val="none" w:color="auto"/>
+          <w:effect w:val="none"/>
+          <w:bdr w:val="none" w:sz="0" w:space="0" w:color="auto"/>
           <w:shd w:val="clear" w:color="auto" w:fill="auto"/>
           <w:vertAlign w:val="baseline"/>
           <w:rtl w:val="0"/>
@@ -183,44 +183,44 @@
           <w:highlight w:val="none"/>
           <w:u w:val="none" w:color="auto"/>
           <w:effect w:val="none"/>
-          <w:bdr w:val="nil"/>
-          <w:shd w:val="clear" w:color="auto" w:fill="auto"/>
-          <w:vertAlign w:val="baseline"/>
-          <w:rtl w:val="0"/>
-          <w:cs w:val="0"/>
-          <w:lang w:val="de-DE" w:eastAsia="zh-TW" w:bidi="ar-SA"/>
-        </w:rPr>
-        <w:t>Òúýt îïntëérëéstëéd åäccëéptåäncëé óôúýr påärtîïåälîïty åäffróôntîïng úýnplëéåäsåänt why åädd.</w:t>
-      </w:r>
-      <w:r>
-        <w:rPr>
-          <w:rStyle w:val="DefaultParagraphFont"/>
-          <w:rFonts w:ascii="Calibri" w:eastAsia="Calibri" w:hAnsi="Calibri" w:cs="Calibri"/>
-          <w:b w:val="0"/>
-          <w:bCs w:val="0"/>
-          <w:i w:val="0"/>
-          <w:iCs w:val="0"/>
-          <w:caps w:val="0"/>
-          <w:smallCaps w:val="0"/>
-          <w:strike w:val="0"/>
-          <w:dstrike w:val="0"/>
-          <w:outline w:val="0"/>
-          <w:shadow w:val="0"/>
-          <w:emboss w:val="0"/>
-          <w:imprint w:val="0"/>
-          <w:noProof w:val="0"/>
-          <w:vanish w:val="0"/>
-          <w:color w:val="auto"/>
-          <w:spacing w:val="0"/>
-          <w:w w:val="100"/>
-          <w:kern w:val="0"/>
-          <w:position w:val="0"/>
-          <w:sz w:val="22"/>
-          <w:szCs w:val="22"/>
-          <w:highlight w:val="none"/>
-          <w:u w:val="none" w:color="auto"/>
-          <w:effect w:val="none"/>
-          <w:bdr w:val="nil"/>
+          <w:bdr w:val="none" w:sz="0" w:space="0" w:color="auto"/>
+          <w:shd w:val="clear" w:color="auto" w:fill="auto"/>
+          <w:vertAlign w:val="baseline"/>
+          <w:rtl w:val="0"/>
+          <w:cs w:val="0"/>
+          <w:lang w:val="de-DE" w:eastAsia="zh-TW" w:bidi="ar-SA"/>
+        </w:rPr>
+        <w:t>Òüýt íïntëêrëêstëêd åãccëêptåãncëê õõüýr påãrtíïåãlíïty åãffrõõntíïng üýnplëêåãsåãnt why åãdd.</w:t>
+      </w:r>
+      <w:r>
+        <w:rPr>
+          <w:rStyle w:val="DefaultParagraphFont"/>
+          <w:rFonts w:ascii="Calibri" w:eastAsia="Calibri" w:hAnsi="Calibri" w:cs="Calibri"/>
+          <w:b w:val="0"/>
+          <w:bCs w:val="0"/>
+          <w:i w:val="0"/>
+          <w:iCs w:val="0"/>
+          <w:caps w:val="0"/>
+          <w:smallCaps w:val="0"/>
+          <w:strike w:val="0"/>
+          <w:dstrike w:val="0"/>
+          <w:outline w:val="0"/>
+          <w:shadow w:val="0"/>
+          <w:emboss w:val="0"/>
+          <w:imprint w:val="0"/>
+          <w:noProof w:val="0"/>
+          <w:vanish w:val="0"/>
+          <w:color w:val="auto"/>
+          <w:spacing w:val="0"/>
+          <w:w w:val="100"/>
+          <w:kern w:val="0"/>
+          <w:position w:val="0"/>
+          <w:sz w:val="22"/>
+          <w:szCs w:val="22"/>
+          <w:highlight w:val="none"/>
+          <w:u w:val="none" w:color="auto"/>
+          <w:effect w:val="none"/>
+          <w:bdr w:val="none" w:sz="0" w:space="0" w:color="auto"/>
           <w:shd w:val="clear" w:color="auto" w:fill="auto"/>
           <w:vertAlign w:val="baseline"/>
           <w:rtl w:val="0"/>
@@ -257,44 +257,44 @@
           <w:highlight w:val="none"/>
           <w:u w:val="none" w:color="auto"/>
           <w:effect w:val="none"/>
-          <w:bdr w:val="nil"/>
-          <w:shd w:val="clear" w:color="auto" w:fill="auto"/>
-          <w:vertAlign w:val="baseline"/>
-          <w:rtl w:val="0"/>
-          <w:cs w:val="0"/>
-          <w:lang w:val="de-DE" w:eastAsia="zh-TW" w:bidi="ar-SA"/>
-        </w:rPr>
-        <w:t>Ëstëëëëm gæàrdëën mëën yëët shy cóöüúrsëë.</w:t>
-      </w:r>
-      <w:r>
-        <w:rPr>
-          <w:rStyle w:val="DefaultParagraphFont"/>
-          <w:rFonts w:ascii="Calibri" w:eastAsia="Calibri" w:hAnsi="Calibri" w:cs="Calibri"/>
-          <w:b w:val="0"/>
-          <w:bCs w:val="0"/>
-          <w:i w:val="0"/>
-          <w:iCs w:val="0"/>
-          <w:caps w:val="0"/>
-          <w:smallCaps w:val="0"/>
-          <w:strike w:val="0"/>
-          <w:dstrike w:val="0"/>
-          <w:outline w:val="0"/>
-          <w:shadow w:val="0"/>
-          <w:emboss w:val="0"/>
-          <w:imprint w:val="0"/>
-          <w:noProof w:val="0"/>
-          <w:vanish w:val="0"/>
-          <w:color w:val="auto"/>
-          <w:spacing w:val="0"/>
-          <w:w w:val="100"/>
-          <w:kern w:val="0"/>
-          <w:position w:val="0"/>
-          <w:sz w:val="22"/>
-          <w:szCs w:val="22"/>
-          <w:highlight w:val="none"/>
-          <w:u w:val="none" w:color="auto"/>
-          <w:effect w:val="none"/>
-          <w:bdr w:val="nil"/>
+          <w:bdr w:val="none" w:sz="0" w:space="0" w:color="auto"/>
+          <w:shd w:val="clear" w:color="auto" w:fill="auto"/>
+          <w:vertAlign w:val="baseline"/>
+          <w:rtl w:val="0"/>
+          <w:cs w:val="0"/>
+          <w:lang w:val="de-DE" w:eastAsia="zh-TW" w:bidi="ar-SA"/>
+        </w:rPr>
+        <w:t>Èstéêéêm gãàrdéên méên yéêt shy côöýûrséê.</w:t>
+      </w:r>
+      <w:r>
+        <w:rPr>
+          <w:rStyle w:val="DefaultParagraphFont"/>
+          <w:rFonts w:ascii="Calibri" w:eastAsia="Calibri" w:hAnsi="Calibri" w:cs="Calibri"/>
+          <w:b w:val="0"/>
+          <w:bCs w:val="0"/>
+          <w:i w:val="0"/>
+          <w:iCs w:val="0"/>
+          <w:caps w:val="0"/>
+          <w:smallCaps w:val="0"/>
+          <w:strike w:val="0"/>
+          <w:dstrike w:val="0"/>
+          <w:outline w:val="0"/>
+          <w:shadow w:val="0"/>
+          <w:emboss w:val="0"/>
+          <w:imprint w:val="0"/>
+          <w:noProof w:val="0"/>
+          <w:vanish w:val="0"/>
+          <w:color w:val="auto"/>
+          <w:spacing w:val="0"/>
+          <w:w w:val="100"/>
+          <w:kern w:val="0"/>
+          <w:position w:val="0"/>
+          <w:sz w:val="22"/>
+          <w:szCs w:val="22"/>
+          <w:highlight w:val="none"/>
+          <w:u w:val="none" w:color="auto"/>
+          <w:effect w:val="none"/>
+          <w:bdr w:val="none" w:sz="0" w:space="0" w:color="auto"/>
           <w:shd w:val="clear" w:color="auto" w:fill="auto"/>
           <w:vertAlign w:val="baseline"/>
           <w:rtl w:val="0"/>
@@ -331,44 +331,44 @@
           <w:highlight w:val="none"/>
           <w:u w:val="none" w:color="auto"/>
           <w:effect w:val="none"/>
-          <w:bdr w:val="nil"/>
-          <w:shd w:val="clear" w:color="auto" w:fill="auto"/>
-          <w:vertAlign w:val="baseline"/>
-          <w:rtl w:val="0"/>
-          <w:cs w:val="0"/>
-          <w:lang w:val="de-DE" w:eastAsia="zh-TW" w:bidi="ar-SA"/>
-        </w:rPr>
-        <w:t>Côönsýúltêéd ýúp my tôölêéräåbly sôömêétîímêés pêérpêétýúäål ôöh.</w:t>
-      </w:r>
-      <w:r>
-        <w:rPr>
-          <w:rStyle w:val="DefaultParagraphFont"/>
-          <w:rFonts w:ascii="Calibri" w:eastAsia="Calibri" w:hAnsi="Calibri" w:cs="Calibri"/>
-          <w:b w:val="0"/>
-          <w:bCs w:val="0"/>
-          <w:i w:val="0"/>
-          <w:iCs w:val="0"/>
-          <w:caps w:val="0"/>
-          <w:smallCaps w:val="0"/>
-          <w:strike w:val="0"/>
-          <w:dstrike w:val="0"/>
-          <w:outline w:val="0"/>
-          <w:shadow w:val="0"/>
-          <w:emboss w:val="0"/>
-          <w:imprint w:val="0"/>
-          <w:noProof w:val="0"/>
-          <w:vanish w:val="0"/>
-          <w:color w:val="auto"/>
-          <w:spacing w:val="0"/>
-          <w:w w:val="100"/>
-          <w:kern w:val="0"/>
-          <w:position w:val="0"/>
-          <w:sz w:val="22"/>
-          <w:szCs w:val="22"/>
-          <w:highlight w:val="none"/>
-          <w:u w:val="none" w:color="auto"/>
-          <w:effect w:val="none"/>
-          <w:bdr w:val="nil"/>
+          <w:bdr w:val="none" w:sz="0" w:space="0" w:color="auto"/>
+          <w:shd w:val="clear" w:color="auto" w:fill="auto"/>
+          <w:vertAlign w:val="baseline"/>
+          <w:rtl w:val="0"/>
+          <w:cs w:val="0"/>
+          <w:lang w:val="de-DE" w:eastAsia="zh-TW" w:bidi="ar-SA"/>
+        </w:rPr>
+        <w:t>Cöõnsùültêêd ùüp my töõlêêrààbly söõmêêtìímêês pêêrpêêtùüààl öõh.</w:t>
+      </w:r>
+      <w:r>
+        <w:rPr>
+          <w:rStyle w:val="DefaultParagraphFont"/>
+          <w:rFonts w:ascii="Calibri" w:eastAsia="Calibri" w:hAnsi="Calibri" w:cs="Calibri"/>
+          <w:b w:val="0"/>
+          <w:bCs w:val="0"/>
+          <w:i w:val="0"/>
+          <w:iCs w:val="0"/>
+          <w:caps w:val="0"/>
+          <w:smallCaps w:val="0"/>
+          <w:strike w:val="0"/>
+          <w:dstrike w:val="0"/>
+          <w:outline w:val="0"/>
+          <w:shadow w:val="0"/>
+          <w:emboss w:val="0"/>
+          <w:imprint w:val="0"/>
+          <w:noProof w:val="0"/>
+          <w:vanish w:val="0"/>
+          <w:color w:val="auto"/>
+          <w:spacing w:val="0"/>
+          <w:w w:val="100"/>
+          <w:kern w:val="0"/>
+          <w:position w:val="0"/>
+          <w:sz w:val="22"/>
+          <w:szCs w:val="22"/>
+          <w:highlight w:val="none"/>
+          <w:u w:val="none" w:color="auto"/>
+          <w:effect w:val="none"/>
+          <w:bdr w:val="none" w:sz="0" w:space="0" w:color="auto"/>
           <w:shd w:val="clear" w:color="auto" w:fill="auto"/>
           <w:vertAlign w:val="baseline"/>
           <w:rtl w:val="0"/>
@@ -405,44 +405,44 @@
           <w:highlight w:val="none"/>
           <w:u w:val="none" w:color="auto"/>
           <w:effect w:val="none"/>
-          <w:bdr w:val="nil"/>
-          <w:shd w:val="clear" w:color="auto" w:fill="auto"/>
-          <w:vertAlign w:val="baseline"/>
-          <w:rtl w:val="0"/>
-          <w:cs w:val="0"/>
-          <w:lang w:val="de-DE" w:eastAsia="zh-TW" w:bidi="ar-SA"/>
-        </w:rPr>
-        <w:t>Êxprëèssìïóón àáccëèptàáncëè ìïmprùúdëèncëè pàártìïcùúlàár hàád ëèàát ùúnsàátìïàáblëè.</w:t>
-      </w:r>
-      <w:r>
-        <w:rPr>
-          <w:rStyle w:val="DefaultParagraphFont"/>
-          <w:rFonts w:ascii="Calibri" w:eastAsia="Calibri" w:hAnsi="Calibri" w:cs="Calibri"/>
-          <w:b w:val="0"/>
-          <w:bCs w:val="0"/>
-          <w:i w:val="0"/>
-          <w:iCs w:val="0"/>
-          <w:caps w:val="0"/>
-          <w:smallCaps w:val="0"/>
-          <w:strike w:val="0"/>
-          <w:dstrike w:val="0"/>
-          <w:outline w:val="0"/>
-          <w:shadow w:val="0"/>
-          <w:emboss w:val="0"/>
-          <w:imprint w:val="0"/>
-          <w:noProof w:val="0"/>
-          <w:vanish w:val="0"/>
-          <w:color w:val="auto"/>
-          <w:spacing w:val="0"/>
-          <w:w w:val="100"/>
-          <w:kern w:val="0"/>
-          <w:position w:val="0"/>
-          <w:sz w:val="22"/>
-          <w:szCs w:val="22"/>
-          <w:highlight w:val="none"/>
-          <w:u w:val="none" w:color="auto"/>
-          <w:effect w:val="none"/>
-          <w:bdr w:val="nil"/>
+          <w:bdr w:val="none" w:sz="0" w:space="0" w:color="auto"/>
+          <w:shd w:val="clear" w:color="auto" w:fill="auto"/>
+          <w:vertAlign w:val="baseline"/>
+          <w:rtl w:val="0"/>
+          <w:cs w:val="0"/>
+          <w:lang w:val="de-DE" w:eastAsia="zh-TW" w:bidi="ar-SA"/>
+        </w:rPr>
+        <w:t>Êxprëèssíîòõn ààccëèptààncëè íîmprúûdëèncëè pààrtíîcúûlààr hààd ëèààt úûnsààtíîààblëè.</w:t>
+      </w:r>
+      <w:r>
+        <w:rPr>
+          <w:rStyle w:val="DefaultParagraphFont"/>
+          <w:rFonts w:ascii="Calibri" w:eastAsia="Calibri" w:hAnsi="Calibri" w:cs="Calibri"/>
+          <w:b w:val="0"/>
+          <w:bCs w:val="0"/>
+          <w:i w:val="0"/>
+          <w:iCs w:val="0"/>
+          <w:caps w:val="0"/>
+          <w:smallCaps w:val="0"/>
+          <w:strike w:val="0"/>
+          <w:dstrike w:val="0"/>
+          <w:outline w:val="0"/>
+          <w:shadow w:val="0"/>
+          <w:emboss w:val="0"/>
+          <w:imprint w:val="0"/>
+          <w:noProof w:val="0"/>
+          <w:vanish w:val="0"/>
+          <w:color w:val="auto"/>
+          <w:spacing w:val="0"/>
+          <w:w w:val="100"/>
+          <w:kern w:val="0"/>
+          <w:position w:val="0"/>
+          <w:sz w:val="22"/>
+          <w:szCs w:val="22"/>
+          <w:highlight w:val="none"/>
+          <w:u w:val="none" w:color="auto"/>
+          <w:effect w:val="none"/>
+          <w:bdr w:val="none" w:sz="0" w:space="0" w:color="auto"/>
           <w:shd w:val="clear" w:color="auto" w:fill="auto"/>
           <w:vertAlign w:val="baseline"/>
           <w:rtl w:val="0"/>
@@ -485,44 +485,44 @@
           <w:highlight w:val="none"/>
           <w:u w:val="none" w:color="auto"/>
           <w:effect w:val="none"/>
-          <w:bdr w:val="nil"/>
-          <w:shd w:val="clear" w:color="auto" w:fill="auto"/>
-          <w:vertAlign w:val="baseline"/>
-          <w:rtl w:val="0"/>
-          <w:cs w:val="0"/>
-          <w:lang w:val="de-DE" w:eastAsia="zh-TW" w:bidi="ar-SA"/>
-        </w:rPr>
-        <w:t>Hâåd dèênöötîîng prööpèêrly jööîîntüùrèê yööüù ööccâåsîîöön dîîrèêctly râåîîllèêry.</w:t>
-      </w:r>
-      <w:r>
-        <w:rPr>
-          <w:rStyle w:val="DefaultParagraphFont"/>
-          <w:rFonts w:ascii="Calibri" w:eastAsia="Calibri" w:hAnsi="Calibri" w:cs="Calibri"/>
-          <w:b w:val="0"/>
-          <w:bCs w:val="0"/>
-          <w:i w:val="0"/>
-          <w:iCs w:val="0"/>
-          <w:caps w:val="0"/>
-          <w:smallCaps w:val="0"/>
-          <w:strike w:val="0"/>
-          <w:dstrike w:val="0"/>
-          <w:outline w:val="0"/>
-          <w:shadow w:val="0"/>
-          <w:emboss w:val="0"/>
-          <w:imprint w:val="0"/>
-          <w:noProof w:val="0"/>
-          <w:vanish w:val="0"/>
-          <w:color w:val="auto"/>
-          <w:spacing w:val="0"/>
-          <w:w w:val="100"/>
-          <w:kern w:val="0"/>
-          <w:position w:val="0"/>
-          <w:sz w:val="22"/>
-          <w:szCs w:val="22"/>
-          <w:highlight w:val="none"/>
-          <w:u w:val="none" w:color="auto"/>
-          <w:effect w:val="none"/>
-          <w:bdr w:val="nil"/>
+          <w:bdr w:val="none" w:sz="0" w:space="0" w:color="auto"/>
+          <w:shd w:val="clear" w:color="auto" w:fill="auto"/>
+          <w:vertAlign w:val="baseline"/>
+          <w:rtl w:val="0"/>
+          <w:cs w:val="0"/>
+          <w:lang w:val="de-DE" w:eastAsia="zh-TW" w:bidi="ar-SA"/>
+        </w:rPr>
+        <w:t>Hâàd déênòótîïng pròópéêrly jòóîïntýúréê yòóýú òóccâàsîïòón dîïréêctly râàîïlléêry.</w:t>
+      </w:r>
+      <w:r>
+        <w:rPr>
+          <w:rStyle w:val="DefaultParagraphFont"/>
+          <w:rFonts w:ascii="Calibri" w:eastAsia="Calibri" w:hAnsi="Calibri" w:cs="Calibri"/>
+          <w:b w:val="0"/>
+          <w:bCs w:val="0"/>
+          <w:i w:val="0"/>
+          <w:iCs w:val="0"/>
+          <w:caps w:val="0"/>
+          <w:smallCaps w:val="0"/>
+          <w:strike w:val="0"/>
+          <w:dstrike w:val="0"/>
+          <w:outline w:val="0"/>
+          <w:shadow w:val="0"/>
+          <w:emboss w:val="0"/>
+          <w:imprint w:val="0"/>
+          <w:noProof w:val="0"/>
+          <w:vanish w:val="0"/>
+          <w:color w:val="auto"/>
+          <w:spacing w:val="0"/>
+          <w:w w:val="100"/>
+          <w:kern w:val="0"/>
+          <w:position w:val="0"/>
+          <w:sz w:val="22"/>
+          <w:szCs w:val="22"/>
+          <w:highlight w:val="none"/>
+          <w:u w:val="none" w:color="auto"/>
+          <w:effect w:val="none"/>
+          <w:bdr w:val="none" w:sz="0" w:space="0" w:color="auto"/>
           <w:shd w:val="clear" w:color="auto" w:fill="auto"/>
           <w:vertAlign w:val="baseline"/>
           <w:rtl w:val="0"/>
@@ -559,44 +559,44 @@
           <w:highlight w:val="none"/>
           <w:u w:val="none" w:color="auto"/>
           <w:effect w:val="none"/>
-          <w:bdr w:val="nil"/>
-          <w:shd w:val="clear" w:color="auto" w:fill="auto"/>
-          <w:vertAlign w:val="baseline"/>
-          <w:rtl w:val="0"/>
-          <w:cs w:val="0"/>
-          <w:lang w:val="de-DE" w:eastAsia="zh-TW" w:bidi="ar-SA"/>
-        </w:rPr>
-        <w:t>Ïn sââîíd töö ööf pöööör fùûll béë pööst fââcéë snùûg.</w:t>
-      </w:r>
-      <w:r>
-        <w:rPr>
-          <w:rStyle w:val="DefaultParagraphFont"/>
-          <w:rFonts w:ascii="Calibri" w:eastAsia="Calibri" w:hAnsi="Calibri" w:cs="Calibri"/>
-          <w:b w:val="0"/>
-          <w:bCs w:val="0"/>
-          <w:i w:val="0"/>
-          <w:iCs w:val="0"/>
-          <w:caps w:val="0"/>
-          <w:smallCaps w:val="0"/>
-          <w:strike w:val="0"/>
-          <w:dstrike w:val="0"/>
-          <w:outline w:val="0"/>
-          <w:shadow w:val="0"/>
-          <w:emboss w:val="0"/>
-          <w:imprint w:val="0"/>
-          <w:noProof w:val="0"/>
-          <w:vanish w:val="0"/>
-          <w:color w:val="auto"/>
-          <w:spacing w:val="0"/>
-          <w:w w:val="100"/>
-          <w:kern w:val="0"/>
-          <w:position w:val="0"/>
-          <w:sz w:val="22"/>
-          <w:szCs w:val="22"/>
-          <w:highlight w:val="none"/>
-          <w:u w:val="none" w:color="auto"/>
-          <w:effect w:val="none"/>
-          <w:bdr w:val="nil"/>
+          <w:bdr w:val="none" w:sz="0" w:space="0" w:color="auto"/>
+          <w:shd w:val="clear" w:color="auto" w:fill="auto"/>
+          <w:vertAlign w:val="baseline"/>
+          <w:rtl w:val="0"/>
+          <w:cs w:val="0"/>
+          <w:lang w:val="de-DE" w:eastAsia="zh-TW" w:bidi="ar-SA"/>
+        </w:rPr>
+        <w:t>Ïn sàäïìd tóó óóf póóóór fûýll bëé póóst fàäcëé snûýg.</w:t>
+      </w:r>
+      <w:r>
+        <w:rPr>
+          <w:rStyle w:val="DefaultParagraphFont"/>
+          <w:rFonts w:ascii="Calibri" w:eastAsia="Calibri" w:hAnsi="Calibri" w:cs="Calibri"/>
+          <w:b w:val="0"/>
+          <w:bCs w:val="0"/>
+          <w:i w:val="0"/>
+          <w:iCs w:val="0"/>
+          <w:caps w:val="0"/>
+          <w:smallCaps w:val="0"/>
+          <w:strike w:val="0"/>
+          <w:dstrike w:val="0"/>
+          <w:outline w:val="0"/>
+          <w:shadow w:val="0"/>
+          <w:emboss w:val="0"/>
+          <w:imprint w:val="0"/>
+          <w:noProof w:val="0"/>
+          <w:vanish w:val="0"/>
+          <w:color w:val="auto"/>
+          <w:spacing w:val="0"/>
+          <w:w w:val="100"/>
+          <w:kern w:val="0"/>
+          <w:position w:val="0"/>
+          <w:sz w:val="22"/>
+          <w:szCs w:val="22"/>
+          <w:highlight w:val="none"/>
+          <w:u w:val="none" w:color="auto"/>
+          <w:effect w:val="none"/>
+          <w:bdr w:val="none" w:sz="0" w:space="0" w:color="auto"/>
           <w:shd w:val="clear" w:color="auto" w:fill="auto"/>
           <w:vertAlign w:val="baseline"/>
           <w:rtl w:val="0"/>
@@ -633,44 +633,44 @@
           <w:highlight w:val="none"/>
           <w:u w:val="none" w:color="auto"/>
           <w:effect w:val="none"/>
-          <w:bdr w:val="nil"/>
-          <w:shd w:val="clear" w:color="auto" w:fill="auto"/>
-          <w:vertAlign w:val="baseline"/>
-          <w:rtl w:val="0"/>
-          <w:cs w:val="0"/>
-          <w:lang w:val="de-DE" w:eastAsia="zh-TW" w:bidi="ar-SA"/>
-        </w:rPr>
-        <w:t>Íntróödûýcëèd ìîmprûýdëèncëè sëèëè sãæy ûýnplëèãæsìîng dëèvóönshìîrëè ãæccëèptãæncëè sóön.</w:t>
-      </w:r>
-      <w:r>
-        <w:rPr>
-          <w:rStyle w:val="DefaultParagraphFont"/>
-          <w:rFonts w:ascii="Calibri" w:eastAsia="Calibri" w:hAnsi="Calibri" w:cs="Calibri"/>
-          <w:b w:val="0"/>
-          <w:bCs w:val="0"/>
-          <w:i w:val="0"/>
-          <w:iCs w:val="0"/>
-          <w:caps w:val="0"/>
-          <w:smallCaps w:val="0"/>
-          <w:strike w:val="0"/>
-          <w:dstrike w:val="0"/>
-          <w:outline w:val="0"/>
-          <w:shadow w:val="0"/>
-          <w:emboss w:val="0"/>
-          <w:imprint w:val="0"/>
-          <w:noProof w:val="0"/>
-          <w:vanish w:val="0"/>
-          <w:color w:val="auto"/>
-          <w:spacing w:val="0"/>
-          <w:w w:val="100"/>
-          <w:kern w:val="0"/>
-          <w:position w:val="0"/>
-          <w:sz w:val="22"/>
-          <w:szCs w:val="22"/>
-          <w:highlight w:val="none"/>
-          <w:u w:val="none" w:color="auto"/>
-          <w:effect w:val="none"/>
-          <w:bdr w:val="nil"/>
+          <w:bdr w:val="none" w:sz="0" w:space="0" w:color="auto"/>
+          <w:shd w:val="clear" w:color="auto" w:fill="auto"/>
+          <w:vertAlign w:val="baseline"/>
+          <w:rtl w:val="0"/>
+          <w:cs w:val="0"/>
+          <w:lang w:val="de-DE" w:eastAsia="zh-TW" w:bidi="ar-SA"/>
+        </w:rPr>
+        <w:t>Íntrôôdýýcéêd îïmprýýdéêncéê séêéê sãây ýýnpléêãâsîïng déêvôônshîïréê ãâccéêptãâncéê sôôn.</w:t>
+      </w:r>
+      <w:r>
+        <w:rPr>
+          <w:rStyle w:val="DefaultParagraphFont"/>
+          <w:rFonts w:ascii="Calibri" w:eastAsia="Calibri" w:hAnsi="Calibri" w:cs="Calibri"/>
+          <w:b w:val="0"/>
+          <w:bCs w:val="0"/>
+          <w:i w:val="0"/>
+          <w:iCs w:val="0"/>
+          <w:caps w:val="0"/>
+          <w:smallCaps w:val="0"/>
+          <w:strike w:val="0"/>
+          <w:dstrike w:val="0"/>
+          <w:outline w:val="0"/>
+          <w:shadow w:val="0"/>
+          <w:emboss w:val="0"/>
+          <w:imprint w:val="0"/>
+          <w:noProof w:val="0"/>
+          <w:vanish w:val="0"/>
+          <w:color w:val="auto"/>
+          <w:spacing w:val="0"/>
+          <w:w w:val="100"/>
+          <w:kern w:val="0"/>
+          <w:position w:val="0"/>
+          <w:sz w:val="22"/>
+          <w:szCs w:val="22"/>
+          <w:highlight w:val="none"/>
+          <w:u w:val="none" w:color="auto"/>
+          <w:effect w:val="none"/>
+          <w:bdr w:val="none" w:sz="0" w:space="0" w:color="auto"/>
           <w:shd w:val="clear" w:color="auto" w:fill="auto"/>
           <w:vertAlign w:val="baseline"/>
           <w:rtl w:val="0"/>
@@ -707,44 +707,44 @@
           <w:highlight w:val="none"/>
           <w:u w:val="none" w:color="auto"/>
           <w:effect w:val="none"/>
-          <w:bdr w:val="nil"/>
-          <w:shd w:val="clear" w:color="auto" w:fill="auto"/>
-          <w:vertAlign w:val="baseline"/>
-          <w:rtl w:val="0"/>
-          <w:cs w:val="0"/>
-          <w:lang w:val="de-DE" w:eastAsia="zh-TW" w:bidi="ar-SA"/>
-        </w:rPr>
-        <w:t>Èxêètêèr lööngêèr wìísdööm gæãy nöör dêèsìígn æãgêè.</w:t>
-      </w:r>
-      <w:r>
-        <w:rPr>
-          <w:rStyle w:val="DefaultParagraphFont"/>
-          <w:rFonts w:ascii="Calibri" w:eastAsia="Calibri" w:hAnsi="Calibri" w:cs="Calibri"/>
-          <w:b w:val="0"/>
-          <w:bCs w:val="0"/>
-          <w:i w:val="0"/>
-          <w:iCs w:val="0"/>
-          <w:caps w:val="0"/>
-          <w:smallCaps w:val="0"/>
-          <w:strike w:val="0"/>
-          <w:dstrike w:val="0"/>
-          <w:outline w:val="0"/>
-          <w:shadow w:val="0"/>
-          <w:emboss w:val="0"/>
-          <w:imprint w:val="0"/>
-          <w:noProof w:val="0"/>
-          <w:vanish w:val="0"/>
-          <w:color w:val="auto"/>
-          <w:spacing w:val="0"/>
-          <w:w w:val="100"/>
-          <w:kern w:val="0"/>
-          <w:position w:val="0"/>
-          <w:sz w:val="22"/>
-          <w:szCs w:val="22"/>
-          <w:highlight w:val="none"/>
-          <w:u w:val="none" w:color="auto"/>
-          <w:effect w:val="none"/>
-          <w:bdr w:val="nil"/>
+          <w:bdr w:val="none" w:sz="0" w:space="0" w:color="auto"/>
+          <w:shd w:val="clear" w:color="auto" w:fill="auto"/>
+          <w:vertAlign w:val="baseline"/>
+          <w:rtl w:val="0"/>
+          <w:cs w:val="0"/>
+          <w:lang w:val="de-DE" w:eastAsia="zh-TW" w:bidi="ar-SA"/>
+        </w:rPr>
+        <w:t>Èxéëtéër lôóngéër wììsdôóm gâåy nôór déësììgn âågéë.</w:t>
+      </w:r>
+      <w:r>
+        <w:rPr>
+          <w:rStyle w:val="DefaultParagraphFont"/>
+          <w:rFonts w:ascii="Calibri" w:eastAsia="Calibri" w:hAnsi="Calibri" w:cs="Calibri"/>
+          <w:b w:val="0"/>
+          <w:bCs w:val="0"/>
+          <w:i w:val="0"/>
+          <w:iCs w:val="0"/>
+          <w:caps w:val="0"/>
+          <w:smallCaps w:val="0"/>
+          <w:strike w:val="0"/>
+          <w:dstrike w:val="0"/>
+          <w:outline w:val="0"/>
+          <w:shadow w:val="0"/>
+          <w:emboss w:val="0"/>
+          <w:imprint w:val="0"/>
+          <w:noProof w:val="0"/>
+          <w:vanish w:val="0"/>
+          <w:color w:val="auto"/>
+          <w:spacing w:val="0"/>
+          <w:w w:val="100"/>
+          <w:kern w:val="0"/>
+          <w:position w:val="0"/>
+          <w:sz w:val="22"/>
+          <w:szCs w:val="22"/>
+          <w:highlight w:val="none"/>
+          <w:u w:val="none" w:color="auto"/>
+          <w:effect w:val="none"/>
+          <w:bdr w:val="none" w:sz="0" w:space="0" w:color="auto"/>
           <w:shd w:val="clear" w:color="auto" w:fill="auto"/>
           <w:vertAlign w:val="baseline"/>
           <w:rtl w:val="0"/>
@@ -781,44 +781,44 @@
           <w:highlight w:val="none"/>
           <w:u w:val="none" w:color="auto"/>
           <w:effect w:val="none"/>
-          <w:bdr w:val="nil"/>
-          <w:shd w:val="clear" w:color="auto" w:fill="auto"/>
-          <w:vertAlign w:val="baseline"/>
-          <w:rtl w:val="0"/>
-          <w:cs w:val="0"/>
-          <w:lang w:val="de-DE" w:eastAsia="zh-TW" w:bidi="ar-SA"/>
-        </w:rPr>
-        <w:t>Åm wèéæâthèér tôõ èéntèérèéd nôõrlæând nôõ îín shôõwîíng sèérvîícèé.</w:t>
-      </w:r>
-      <w:r>
-        <w:rPr>
-          <w:rStyle w:val="DefaultParagraphFont"/>
-          <w:rFonts w:ascii="Calibri" w:eastAsia="Calibri" w:hAnsi="Calibri" w:cs="Calibri"/>
-          <w:b w:val="0"/>
-          <w:bCs w:val="0"/>
-          <w:i w:val="0"/>
-          <w:iCs w:val="0"/>
-          <w:caps w:val="0"/>
-          <w:smallCaps w:val="0"/>
-          <w:strike w:val="0"/>
-          <w:dstrike w:val="0"/>
-          <w:outline w:val="0"/>
-          <w:shadow w:val="0"/>
-          <w:emboss w:val="0"/>
-          <w:imprint w:val="0"/>
-          <w:noProof w:val="0"/>
-          <w:vanish w:val="0"/>
-          <w:color w:val="auto"/>
-          <w:spacing w:val="0"/>
-          <w:w w:val="100"/>
-          <w:kern w:val="0"/>
-          <w:position w:val="0"/>
-          <w:sz w:val="22"/>
-          <w:szCs w:val="22"/>
-          <w:highlight w:val="none"/>
-          <w:u w:val="none" w:color="auto"/>
-          <w:effect w:val="none"/>
-          <w:bdr w:val="nil"/>
+          <w:bdr w:val="none" w:sz="0" w:space="0" w:color="auto"/>
+          <w:shd w:val="clear" w:color="auto" w:fill="auto"/>
+          <w:vertAlign w:val="baseline"/>
+          <w:rtl w:val="0"/>
+          <w:cs w:val="0"/>
+          <w:lang w:val="de-DE" w:eastAsia="zh-TW" w:bidi="ar-SA"/>
+        </w:rPr>
+        <w:t>Ám wêëäàthêër tòö êëntêërêëd nòörläànd nòö ïïn shòöwïïng sêërvïïcêë.</w:t>
+      </w:r>
+      <w:r>
+        <w:rPr>
+          <w:rStyle w:val="DefaultParagraphFont"/>
+          <w:rFonts w:ascii="Calibri" w:eastAsia="Calibri" w:hAnsi="Calibri" w:cs="Calibri"/>
+          <w:b w:val="0"/>
+          <w:bCs w:val="0"/>
+          <w:i w:val="0"/>
+          <w:iCs w:val="0"/>
+          <w:caps w:val="0"/>
+          <w:smallCaps w:val="0"/>
+          <w:strike w:val="0"/>
+          <w:dstrike w:val="0"/>
+          <w:outline w:val="0"/>
+          <w:shadow w:val="0"/>
+          <w:emboss w:val="0"/>
+          <w:imprint w:val="0"/>
+          <w:noProof w:val="0"/>
+          <w:vanish w:val="0"/>
+          <w:color w:val="auto"/>
+          <w:spacing w:val="0"/>
+          <w:w w:val="100"/>
+          <w:kern w:val="0"/>
+          <w:position w:val="0"/>
+          <w:sz w:val="22"/>
+          <w:szCs w:val="22"/>
+          <w:highlight w:val="none"/>
+          <w:u w:val="none" w:color="auto"/>
+          <w:effect w:val="none"/>
+          <w:bdr w:val="none" w:sz="0" w:space="0" w:color="auto"/>
           <w:shd w:val="clear" w:color="auto" w:fill="auto"/>
           <w:vertAlign w:val="baseline"/>
           <w:rtl w:val="0"/>
@@ -855,44 +855,44 @@
           <w:highlight w:val="none"/>
           <w:u w:val="none" w:color="auto"/>
           <w:effect w:val="none"/>
-          <w:bdr w:val="nil"/>
-          <w:shd w:val="clear" w:color="auto" w:fill="auto"/>
-          <w:vertAlign w:val="baseline"/>
-          <w:rtl w:val="0"/>
-          <w:cs w:val="0"/>
-          <w:lang w:val="de-DE" w:eastAsia="zh-TW" w:bidi="ar-SA"/>
-        </w:rPr>
-        <w:t>Nöör rëépëéåàtëéd spëéåàkïìng shy åàppëétïìtëé.</w:t>
-      </w:r>
-      <w:r>
-        <w:rPr>
-          <w:rStyle w:val="DefaultParagraphFont"/>
-          <w:rFonts w:ascii="Calibri" w:eastAsia="Calibri" w:hAnsi="Calibri" w:cs="Calibri"/>
-          <w:b w:val="0"/>
-          <w:bCs w:val="0"/>
-          <w:i w:val="0"/>
-          <w:iCs w:val="0"/>
-          <w:caps w:val="0"/>
-          <w:smallCaps w:val="0"/>
-          <w:strike w:val="0"/>
-          <w:dstrike w:val="0"/>
-          <w:outline w:val="0"/>
-          <w:shadow w:val="0"/>
-          <w:emboss w:val="0"/>
-          <w:imprint w:val="0"/>
-          <w:noProof w:val="0"/>
-          <w:vanish w:val="0"/>
-          <w:color w:val="auto"/>
-          <w:spacing w:val="0"/>
-          <w:w w:val="100"/>
-          <w:kern w:val="0"/>
-          <w:position w:val="0"/>
-          <w:sz w:val="22"/>
-          <w:szCs w:val="22"/>
-          <w:highlight w:val="none"/>
-          <w:u w:val="none" w:color="auto"/>
-          <w:effect w:val="none"/>
-          <w:bdr w:val="nil"/>
+          <w:bdr w:val="none" w:sz="0" w:space="0" w:color="auto"/>
+          <w:shd w:val="clear" w:color="auto" w:fill="auto"/>
+          <w:vertAlign w:val="baseline"/>
+          <w:rtl w:val="0"/>
+          <w:cs w:val="0"/>
+          <w:lang w:val="de-DE" w:eastAsia="zh-TW" w:bidi="ar-SA"/>
+        </w:rPr>
+        <w:t>Nóòr rèëpèëàätèëd spèëàäkïìng shy àäppèëtïìtèë.</w:t>
+      </w:r>
+      <w:r>
+        <w:rPr>
+          <w:rStyle w:val="DefaultParagraphFont"/>
+          <w:rFonts w:ascii="Calibri" w:eastAsia="Calibri" w:hAnsi="Calibri" w:cs="Calibri"/>
+          <w:b w:val="0"/>
+          <w:bCs w:val="0"/>
+          <w:i w:val="0"/>
+          <w:iCs w:val="0"/>
+          <w:caps w:val="0"/>
+          <w:smallCaps w:val="0"/>
+          <w:strike w:val="0"/>
+          <w:dstrike w:val="0"/>
+          <w:outline w:val="0"/>
+          <w:shadow w:val="0"/>
+          <w:emboss w:val="0"/>
+          <w:imprint w:val="0"/>
+          <w:noProof w:val="0"/>
+          <w:vanish w:val="0"/>
+          <w:color w:val="auto"/>
+          <w:spacing w:val="0"/>
+          <w:w w:val="100"/>
+          <w:kern w:val="0"/>
+          <w:position w:val="0"/>
+          <w:sz w:val="22"/>
+          <w:szCs w:val="22"/>
+          <w:highlight w:val="none"/>
+          <w:u w:val="none" w:color="auto"/>
+          <w:effect w:val="none"/>
+          <w:bdr w:val="none" w:sz="0" w:space="0" w:color="auto"/>
           <w:shd w:val="clear" w:color="auto" w:fill="auto"/>
           <w:vertAlign w:val="baseline"/>
           <w:rtl w:val="0"/>
@@ -929,44 +929,44 @@
           <w:highlight w:val="none"/>
           <w:u w:val="none" w:color="auto"/>
           <w:effect w:val="none"/>
-          <w:bdr w:val="nil"/>
-          <w:shd w:val="clear" w:color="auto" w:fill="auto"/>
-          <w:vertAlign w:val="baseline"/>
-          <w:rtl w:val="0"/>
-          <w:cs w:val="0"/>
-          <w:lang w:val="de-DE" w:eastAsia="zh-TW" w:bidi="ar-SA"/>
-        </w:rPr>
-        <w:t>Ëxcïítèëd ïít hæâstïíly æân pæâstüûrèë ïít ôóbsèërvèë.</w:t>
-      </w:r>
-      <w:r>
-        <w:rPr>
-          <w:rStyle w:val="DefaultParagraphFont"/>
-          <w:rFonts w:ascii="Calibri" w:eastAsia="Calibri" w:hAnsi="Calibri" w:cs="Calibri"/>
-          <w:b w:val="0"/>
-          <w:bCs w:val="0"/>
-          <w:i w:val="0"/>
-          <w:iCs w:val="0"/>
-          <w:caps w:val="0"/>
-          <w:smallCaps w:val="0"/>
-          <w:strike w:val="0"/>
-          <w:dstrike w:val="0"/>
-          <w:outline w:val="0"/>
-          <w:shadow w:val="0"/>
-          <w:emboss w:val="0"/>
-          <w:imprint w:val="0"/>
-          <w:noProof w:val="0"/>
-          <w:vanish w:val="0"/>
-          <w:color w:val="auto"/>
-          <w:spacing w:val="0"/>
-          <w:w w:val="100"/>
-          <w:kern w:val="0"/>
-          <w:position w:val="0"/>
-          <w:sz w:val="22"/>
-          <w:szCs w:val="22"/>
-          <w:highlight w:val="none"/>
-          <w:u w:val="none" w:color="auto"/>
-          <w:effect w:val="none"/>
-          <w:bdr w:val="nil"/>
+          <w:bdr w:val="none" w:sz="0" w:space="0" w:color="auto"/>
+          <w:shd w:val="clear" w:color="auto" w:fill="auto"/>
+          <w:vertAlign w:val="baseline"/>
+          <w:rtl w:val="0"/>
+          <w:cs w:val="0"/>
+          <w:lang w:val="de-DE" w:eastAsia="zh-TW" w:bidi="ar-SA"/>
+        </w:rPr>
+        <w:t>Ëxcîïtèëd îït häästîïly ään päästûúrèë îït óóbsèërvèë.</w:t>
+      </w:r>
+      <w:r>
+        <w:rPr>
+          <w:rStyle w:val="DefaultParagraphFont"/>
+          <w:rFonts w:ascii="Calibri" w:eastAsia="Calibri" w:hAnsi="Calibri" w:cs="Calibri"/>
+          <w:b w:val="0"/>
+          <w:bCs w:val="0"/>
+          <w:i w:val="0"/>
+          <w:iCs w:val="0"/>
+          <w:caps w:val="0"/>
+          <w:smallCaps w:val="0"/>
+          <w:strike w:val="0"/>
+          <w:dstrike w:val="0"/>
+          <w:outline w:val="0"/>
+          <w:shadow w:val="0"/>
+          <w:emboss w:val="0"/>
+          <w:imprint w:val="0"/>
+          <w:noProof w:val="0"/>
+          <w:vanish w:val="0"/>
+          <w:color w:val="auto"/>
+          <w:spacing w:val="0"/>
+          <w:w w:val="100"/>
+          <w:kern w:val="0"/>
+          <w:position w:val="0"/>
+          <w:sz w:val="22"/>
+          <w:szCs w:val="22"/>
+          <w:highlight w:val="none"/>
+          <w:u w:val="none" w:color="auto"/>
+          <w:effect w:val="none"/>
+          <w:bdr w:val="none" w:sz="0" w:space="0" w:color="auto"/>
           <w:shd w:val="clear" w:color="auto" w:fill="auto"/>
           <w:vertAlign w:val="baseline"/>
           <w:rtl w:val="0"/>
@@ -1003,14 +1003,14 @@
           <w:highlight w:val="none"/>
           <w:u w:val="none" w:color="auto"/>
           <w:effect w:val="none"/>
-          <w:bdr w:val="nil"/>
-          <w:shd w:val="clear" w:color="auto" w:fill="auto"/>
-          <w:vertAlign w:val="baseline"/>
-          <w:rtl w:val="0"/>
-          <w:cs w:val="0"/>
-          <w:lang w:val="de-DE" w:eastAsia="zh-TW" w:bidi="ar-SA"/>
-        </w:rPr>
-        <w:t>Snúüg hâånd hòów dâårèê hèêrèê tòóòó.</w:t>
+          <w:bdr w:val="none" w:sz="0" w:space="0" w:color="auto"/>
+          <w:shd w:val="clear" w:color="auto" w:fill="auto"/>
+          <w:vertAlign w:val="baseline"/>
+          <w:rtl w:val="0"/>
+          <w:cs w:val="0"/>
+          <w:lang w:val="de-DE" w:eastAsia="zh-TW" w:bidi="ar-SA"/>
+        </w:rPr>
+        <w:t>Snúùg hæänd hóôw dæärëê hëêrëê tóôóô.</w:t>
       </w:r>
       <w:bookmarkStart w:id="0" w:name="_GoBack"/>
       <w:bookmarkEnd w:id="0"/>

--- a/Test_BP/Fol_2k_files_500(2)/de-DE/file 500_2 - Copy (484)_de.docx
+++ b/Test_BP/Fol_2k_files_500(2)/de-DE/file 500_2 - Copy (484)_de.docx
@@ -42,7 +42,7 @@
           <w:cs w:val="0"/>
           <w:lang w:val="de-DE" w:eastAsia="zh-TW" w:bidi="ar-SA"/>
         </w:rPr>
-        <w:t>t êèxcêèpt tòó sòó têèmpêèr müütüüäãl täãstêès mòóthêèr.</w:t>
+        <w:t>t ëëxcëëpt tòö sòö tëëmpëër mûútûúæál tæástëës mòöthëër.</w:t>
       </w:r>
       <w:r>
         <w:rPr>
@@ -116,7 +116,7 @@
           <w:cs w:val="0"/>
           <w:lang w:val="de-DE" w:eastAsia="zh-TW" w:bidi="ar-SA"/>
         </w:rPr>
-        <w:t>Íntêërêëstêëd cùûltïívâätêëd ïíts cóòntïínùûïíng nóòw yêët âärêë.</w:t>
+        <w:t>Întéérééstééd cûùltîívåàtééd îíts côõntîínûùîíng nôõw yéét åàréé.</w:t>
       </w:r>
       <w:r>
         <w:rPr>
@@ -190,7 +190,7 @@
           <w:cs w:val="0"/>
           <w:lang w:val="de-DE" w:eastAsia="zh-TW" w:bidi="ar-SA"/>
         </w:rPr>
-        <w:t>Òüýt íïntëêrëêstëêd åãccëêptåãncëê õõüýr påãrtíïåãlíïty åãffrõõntíïng üýnplëêåãsåãnt why åãdd.</w:t>
+        <w:t>Óüýt ïïntèèrèèstèèd ãäccèèptãäncèè ôöüýr pãärtïïãälïïty ãäffrôöntïïng üýnplèèãäsãänt why ãädd.</w:t>
       </w:r>
       <w:r>
         <w:rPr>
@@ -264,7 +264,7 @@
           <w:cs w:val="0"/>
           <w:lang w:val="de-DE" w:eastAsia="zh-TW" w:bidi="ar-SA"/>
         </w:rPr>
-        <w:t>Èstéêéêm gãàrdéên méên yéêt shy côöýûrséê.</w:t>
+        <w:t>Êstèëèëm gàârdèën mèën yèët shy cõôúùrsèë.</w:t>
       </w:r>
       <w:r>
         <w:rPr>
@@ -338,7 +338,7 @@
           <w:cs w:val="0"/>
           <w:lang w:val="de-DE" w:eastAsia="zh-TW" w:bidi="ar-SA"/>
         </w:rPr>
-        <w:t>Cöõnsùültêêd ùüp my töõlêêrààbly söõmêêtìímêês pêêrpêêtùüààl öõh.</w:t>
+        <w:t>Còõnsüültèèd üüp my tòõlèèràåbly sòõmèètïímèès pèèrpèètüüàål òõh.</w:t>
       </w:r>
       <w:r>
         <w:rPr>
@@ -412,7 +412,7 @@
           <w:cs w:val="0"/>
           <w:lang w:val="de-DE" w:eastAsia="zh-TW" w:bidi="ar-SA"/>
         </w:rPr>
-        <w:t>Êxprëèssíîòõn ààccëèptààncëè íîmprúûdëèncëè pààrtíîcúûlààr hààd ëèààt úûnsààtíîààblëè.</w:t>
+        <w:t>Ëxprêèssìïôõn äâccêèptäâncêè ìïmprùúdêèncêè päârtìïcùúläâr häâd êèäât ùúnsäâtìïäâblêè.</w:t>
       </w:r>
       <w:r>
         <w:rPr>
@@ -492,7 +492,7 @@
           <w:cs w:val="0"/>
           <w:lang w:val="de-DE" w:eastAsia="zh-TW" w:bidi="ar-SA"/>
         </w:rPr>
-        <w:t>Hâàd déênòótîïng pròópéêrly jòóîïntýúréê yòóýú òóccâàsîïòón dîïréêctly râàîïlléêry.</w:t>
+        <w:t>Hââd dëênóõtîîng próõpëêrly jóõîîntúùrëê yóõúù óõccââsîîóõn dîîrëêctly rââîîllëêry.</w:t>
       </w:r>
       <w:r>
         <w:rPr>
@@ -566,7 +566,7 @@
           <w:cs w:val="0"/>
           <w:lang w:val="de-DE" w:eastAsia="zh-TW" w:bidi="ar-SA"/>
         </w:rPr>
-        <w:t>Ïn sàäïìd tóó óóf póóóór fûýll bëé póóst fàäcëé snûýg.</w:t>
+        <w:t>Ìn sâäîîd tôö ôöf pôöôör füûll bëé pôöst fâäcëé snüûg.</w:t>
       </w:r>
       <w:r>
         <w:rPr>
@@ -640,7 +640,7 @@
           <w:cs w:val="0"/>
           <w:lang w:val="de-DE" w:eastAsia="zh-TW" w:bidi="ar-SA"/>
         </w:rPr>
-        <w:t>Íntrôôdýýcéêd îïmprýýdéêncéê séêéê sãây ýýnpléêãâsîïng déêvôônshîïréê ãâccéêptãâncéê sôôn.</w:t>
+        <w:t>Întróòdýúcèêd ïímprýúdèêncèê sèêèê sáây ýúnplèêáâsïíng dèêvóònshïírèê áâccèêptáâncèê sóòn.</w:t>
       </w:r>
       <w:r>
         <w:rPr>
@@ -714,7 +714,7 @@
           <w:cs w:val="0"/>
           <w:lang w:val="de-DE" w:eastAsia="zh-TW" w:bidi="ar-SA"/>
         </w:rPr>
-        <w:t>Èxéëtéër lôóngéër wììsdôóm gâåy nôór déësììgn âågéë.</w:t>
+        <w:t>Êxèétèér lòôngèér wîìsdòôm gâæy nòôr dèésîìgn âægèé.</w:t>
       </w:r>
       <w:r>
         <w:rPr>
@@ -788,7 +788,7 @@
           <w:cs w:val="0"/>
           <w:lang w:val="de-DE" w:eastAsia="zh-TW" w:bidi="ar-SA"/>
         </w:rPr>
-        <w:t>Ám wêëäàthêër tòö êëntêërêëd nòörläànd nòö ïïn shòöwïïng sêërvïïcêë.</w:t>
+        <w:t>Åm wèëãæthèër tóò èëntèërèëd nóòrlãænd nóò íìn shóòwíìng sèërvíìcèë.</w:t>
       </w:r>
       <w:r>
         <w:rPr>
@@ -862,7 +862,7 @@
           <w:cs w:val="0"/>
           <w:lang w:val="de-DE" w:eastAsia="zh-TW" w:bidi="ar-SA"/>
         </w:rPr>
-        <w:t>Nóòr rèëpèëàätèëd spèëàäkïìng shy àäppèëtïìtèë.</w:t>
+        <w:t>Nõör rëêpëêæätëêd spëêæäkíîng shy æäppëêtíîtëê.</w:t>
       </w:r>
       <w:r>
         <w:rPr>
@@ -936,7 +936,7 @@
           <w:cs w:val="0"/>
           <w:lang w:val="de-DE" w:eastAsia="zh-TW" w:bidi="ar-SA"/>
         </w:rPr>
-        <w:t>Ëxcîïtèëd îït häästîïly ään päästûúrèë îït óóbsèërvèë.</w:t>
+        <w:t>Éxcíïtêèd íït hâästíïly âän pâästùürêè íït õóbsêèrvêè.</w:t>
       </w:r>
       <w:r>
         <w:rPr>
@@ -1010,7 +1010,7 @@
           <w:cs w:val="0"/>
           <w:lang w:val="de-DE" w:eastAsia="zh-TW" w:bidi="ar-SA"/>
         </w:rPr>
-        <w:t>Snúùg hæänd hóôw dæärëê hëêrëê tóôóô.</w:t>
+        <w:t>Snùüg hæænd hóöw dæærëë hëërëë tóöóö.</w:t>
       </w:r>
       <w:bookmarkStart w:id="0" w:name="_GoBack"/>
       <w:bookmarkEnd w:id="0"/>

--- a/Test_BP/Fol_2k_files_500(2)/de-DE/file 500_2 - Copy (484)_de.docx
+++ b/Test_BP/Fol_2k_files_500(2)/de-DE/file 500_2 - Copy (484)_de.docx
@@ -42,7 +42,7 @@
           <w:cs w:val="0"/>
           <w:lang w:val="de-DE" w:eastAsia="zh-TW" w:bidi="ar-SA"/>
         </w:rPr>
-        <w:t>t ëëxcëëpt tòö sòö tëëmpëër mûútûúæál tæástëës mòöthëër.</w:t>
+        <w:t>t êéxcêépt tóö sóö têémpêér müùtüùæäl tæästêés móöthêér.</w:t>
       </w:r>
       <w:r>
         <w:rPr>
@@ -116,7 +116,7 @@
           <w:cs w:val="0"/>
           <w:lang w:val="de-DE" w:eastAsia="zh-TW" w:bidi="ar-SA"/>
         </w:rPr>
-        <w:t>Întéérééstééd cûùltîívåàtééd îíts côõntîínûùîíng nôõw yéét åàréé.</w:t>
+        <w:t>Ïntéëréëstéëd cúúltïívàåtéëd ïíts cóóntïínúúïíng nóów yéët àåréë.</w:t>
       </w:r>
       <w:r>
         <w:rPr>
@@ -190,7 +190,7 @@
           <w:cs w:val="0"/>
           <w:lang w:val="de-DE" w:eastAsia="zh-TW" w:bidi="ar-SA"/>
         </w:rPr>
-        <w:t>Óüýt ïïntèèrèèstèèd ãäccèèptãäncèè ôöüýr pãärtïïãälïïty ãäffrôöntïïng üýnplèèãäsãänt why ãädd.</w:t>
+        <w:t>Ôüýt ìïntèërèëstèëd ãæccèëptãæncèë òöüýr pãærtìïãælìïty ãæffròöntìïng üýnplèëãæsãænt why ãædd.</w:t>
       </w:r>
       <w:r>
         <w:rPr>
@@ -264,7 +264,7 @@
           <w:cs w:val="0"/>
           <w:lang w:val="de-DE" w:eastAsia="zh-TW" w:bidi="ar-SA"/>
         </w:rPr>
-        <w:t>Êstèëèëm gàârdèën mèën yèët shy cõôúùrsèë.</w:t>
+        <w:t>Èstèèèèm gáärdèèn mèèn yèèt shy còöúürsèè.</w:t>
       </w:r>
       <w:r>
         <w:rPr>
@@ -338,7 +338,7 @@
           <w:cs w:val="0"/>
           <w:lang w:val="de-DE" w:eastAsia="zh-TW" w:bidi="ar-SA"/>
         </w:rPr>
-        <w:t>Còõnsüültèèd üüp my tòõlèèràåbly sòõmèètïímèès pèèrpèètüüàål òõh.</w:t>
+        <w:t>Còònsýúltéêd ýúp my tòòléêràábly sòòméêtïìméês péêrpéêtýúàál òòh.</w:t>
       </w:r>
       <w:r>
         <w:rPr>
@@ -412,7 +412,7 @@
           <w:cs w:val="0"/>
           <w:lang w:val="de-DE" w:eastAsia="zh-TW" w:bidi="ar-SA"/>
         </w:rPr>
-        <w:t>Ëxprêèssìïôõn äâccêèptäâncêè ìïmprùúdêèncêè päârtìïcùúläâr häâd êèäât ùúnsäâtìïäâblêè.</w:t>
+        <w:t>Éxprèéssîíõõn æäccèéptæäncèé îímprüüdèéncèé pæärtîícüülæär hæäd èéæät üünsæätîíæäblèé.</w:t>
       </w:r>
       <w:r>
         <w:rPr>
@@ -492,7 +492,7 @@
           <w:cs w:val="0"/>
           <w:lang w:val="de-DE" w:eastAsia="zh-TW" w:bidi="ar-SA"/>
         </w:rPr>
-        <w:t>Hââd dëênóõtîîng próõpëêrly jóõîîntúùrëê yóõúù óõccââsîîóõn dîîrëêctly rââîîllëêry.</w:t>
+        <w:t>Háäd dêènöòtîìng pröòpêèrly jöòîìntùúrêè yöòùú öòccáäsîìöòn dîìrêèctly ráäîìllêèry.</w:t>
       </w:r>
       <w:r>
         <w:rPr>
@@ -566,7 +566,7 @@
           <w:cs w:val="0"/>
           <w:lang w:val="de-DE" w:eastAsia="zh-TW" w:bidi="ar-SA"/>
         </w:rPr>
-        <w:t>Ìn sâäîîd tôö ôöf pôöôör füûll bëé pôöst fâäcëé snüûg.</w:t>
+        <w:t>Ín sæâïìd tõö õöf põöõör fúýll béë põöst fæâcéë snúýg.</w:t>
       </w:r>
       <w:r>
         <w:rPr>
@@ -640,7 +640,7 @@
           <w:cs w:val="0"/>
           <w:lang w:val="de-DE" w:eastAsia="zh-TW" w:bidi="ar-SA"/>
         </w:rPr>
-        <w:t>Întróòdýúcèêd ïímprýúdèêncèê sèêèê sáây ýúnplèêáâsïíng dèêvóònshïírèê áâccèêptáâncèê sóòn.</w:t>
+        <w:t>Întròõdùùcêëd ïímprùùdêëncêë sêëêë sæây ùùnplêëæâsïíng dêëvòõnshïírêë æâccêëptæâncêë sòõn.</w:t>
       </w:r>
       <w:r>
         <w:rPr>
@@ -714,7 +714,7 @@
           <w:cs w:val="0"/>
           <w:lang w:val="de-DE" w:eastAsia="zh-TW" w:bidi="ar-SA"/>
         </w:rPr>
-        <w:t>Êxèétèér lòôngèér wîìsdòôm gâæy nòôr dèésîìgn âægèé.</w:t>
+        <w:t>Èxëètëèr lóõngëèr wíîsdóõm gåây nóõr dëèsíîgn åâgëè.</w:t>
       </w:r>
       <w:r>
         <w:rPr>
@@ -788,7 +788,7 @@
           <w:cs w:val="0"/>
           <w:lang w:val="de-DE" w:eastAsia="zh-TW" w:bidi="ar-SA"/>
         </w:rPr>
-        <w:t>Åm wèëãæthèër tóò èëntèërèëd nóòrlãænd nóò íìn shóòwíìng sèërvíìcèë.</w:t>
+        <w:t>Æm wêëãæthêër tóô êëntêërêëd nóôrlãænd nóô îîn shóôwîîng sêërvîîcêë.</w:t>
       </w:r>
       <w:r>
         <w:rPr>
@@ -862,7 +862,7 @@
           <w:cs w:val="0"/>
           <w:lang w:val="de-DE" w:eastAsia="zh-TW" w:bidi="ar-SA"/>
         </w:rPr>
-        <w:t>Nõör rëêpëêæätëêd spëêæäkíîng shy æäppëêtíîtëê.</w:t>
+        <w:t>Nôör réèpéèæàtéèd spéèæàkìîng shy æàppéètìîtéè.</w:t>
       </w:r>
       <w:r>
         <w:rPr>
@@ -936,7 +936,7 @@
           <w:cs w:val="0"/>
           <w:lang w:val="de-DE" w:eastAsia="zh-TW" w:bidi="ar-SA"/>
         </w:rPr>
-        <w:t>Éxcíïtêèd íït hâästíïly âän pâästùürêè íït õóbsêèrvêè.</w:t>
+        <w:t>Êxcîïtëêd îït háãstîïly áãn páãstüûrëê îït ôõbsëêrvëê.</w:t>
       </w:r>
       <w:r>
         <w:rPr>
@@ -1010,7 +1010,7 @@
           <w:cs w:val="0"/>
           <w:lang w:val="de-DE" w:eastAsia="zh-TW" w:bidi="ar-SA"/>
         </w:rPr>
-        <w:t>Snùüg hæænd hóöw dæærëë hëërëë tóöóö.</w:t>
+        <w:t>Snýúg häànd höôw däàrèê hèêrèê töôöô.</w:t>
       </w:r>
       <w:bookmarkStart w:id="0" w:name="_GoBack"/>
       <w:bookmarkEnd w:id="0"/>
